--- a/mike-paper-reviews-500/split-reviews-docx/Review_465.docx
+++ b/mike-paper-reviews-500/split-reviews-docx/Review_465.docx
@@ -7,9 +7,9 @@
         <w:pStyle w:val="Normal"/>
       </w:pPr>
       <w:r>
-        <w:t>המאמר היומי של יניב ומייק: 09.06.25</w:t>
+        <w:t>המאמר היומי של מייק: 07.06.25</w:t>
         <w:br/>
-        <w:t>Spurious Rewards: Rethinking Training Signals in RLVR – Fast Overview</w:t>
+        <w:t>Rate-In: Information-Driven Adaptive Dropout Rates for Improved Inference-Time Uncertainty Estimation</w:t>
       </w:r>
     </w:p>
     <w:p>
@@ -17,17 +17,7 @@
         <w:pStyle w:val="Normal"/>
       </w:pPr>
       <w:r>
-        <w:t>המסר המרכזי במשפט אחד</w:t>
-        <w:br/>
-        <w:t xml:space="preserve"> גם תגמולים אקראיים או שגויים יכולים להביא לשיפור דרמטי ביכולות פתרון בעיות מתמטיות – אבל רק אם המודל כבר "מכיר" את הדרך מהפרה-טריינינג.</w:t>
-      </w:r>
-    </w:p>
-    <w:p>
-      <w:pPr>
-        <w:pStyle w:val="Heading3"/>
-      </w:pPr>
-      <w:r>
-        <w:t>למה זה חשוב</w:t>
+        <w:t>היום אני סוקר מאמר מיוחד בכמה רבדים. הרובד הראשון אחד ממחבריו של מאמר זה הוא לא אחר אלא יאן לקון, אחד האבות של למידה עמוקה. הרובד השני מכיל את החוקר הישראלי הידוע (אך לא מספיק) רביד זיו שוורץ שהוא גם פרופסור באוניברסיטת ניו יורק. הרובד השלישי הוא נושא המאמר והוא שערוך אי ודאות עבור חיזוים של רשתות נוירונים - נושא שמאוד מעניין אותי אך לא מעט זמן לא סקרתי כזה.</w:t>
       </w:r>
     </w:p>
     <w:p>
@@ -35,15 +25,7 @@
         <w:pStyle w:val="Normal"/>
       </w:pPr>
       <w:r>
-        <w:t>למידה באמצעות חיזוקים עם תגמול ניתן לאימות (RL with Verifiable Rewards - RLVR) הפכה לשיטה מובילה לשפר יכולות חשיבה של מודלים גדולים. המאמר שואל שאלה פרובוקטיבית: האם אנחנו באמת צריכים תגמול מדויק? התשובה: לא תמיד.</w:t>
-      </w:r>
-    </w:p>
-    <w:p>
-      <w:pPr>
-        <w:pStyle w:val="Heading3"/>
-      </w:pPr>
-      <w:r>
-        <w:t>מה עשו החוקרים</w:t>
+        <w:t>איך ניתן לשערך אי הוודאות של החיזויים של רשת נוירונים? יש כמה משפחות של שיטות המוזכרות במאמר:</w:t>
       </w:r>
     </w:p>
     <w:p>
@@ -51,7 +33,15 @@
         <w:pStyle w:val="Normal"/>
       </w:pPr>
       <w:r>
-        <w:t>הם לקחו את המודל Qwen-2.5-Math ואימנו אותו על סט שאלות מתמטיקה עם חמש גרסאות שונות של תגמולים:</w:t>
+        <w:t>רשתות נוירונים בייסיאניות מגדירות התפלגויות הסתברותיות על משקלי הרשת, מה שמאפשר למדל אי-ודאות דרך ההתפלגות הפוסטריורית. עם זאת, הן כבדות חישובית וקשה להרחיב אותן.</w:t>
+        <w:br/>
+        <w:t>שיטות אנסמבל: מאמנות מספר מודלים ומאגדות את התחזיות שלהם. מסוגלות למדל גם אי ודאות אפיסטמית וגם אליאטורית, אך דורשות משאבים חישוביים רבים.</w:t>
+        <w:br/>
+        <w:t>אוגמנטציה של דאטה בזמן טסט (Test-Time Augmentation): מוסיפות שיבושים לקלט (כמו סיבוב או טשטוש) כדי להעריך את התפלגות התחזיות. יעיל בעיקר כשיש ידע מוקדם על מבנה הנתונים.</w:t>
+        <w:br/>
+        <w:t>הזרקת רעש למודל: מוסיפים רעש נשלט (למשל גאוסי) למשקלים או לפעולות כדי לבחון רגישות מעבר לשינויים בקלט.</w:t>
+        <w:br/>
+        <w:t>שיטות מונטה קרלו (MC): משתמשות בדגימות אקראיות כדי לאמוד אי ודאות. למשל, MC Dropout מפעיל דרופאוט(dropout) גם בזמן טסט כדי לדגום את מרחב משקלי הרשת. יש לא מעט שיטות נוספות מבוססת MC לשערוך אי ודאות ברשתות.</w:t>
       </w:r>
     </w:p>
     <w:p>
@@ -59,7 +49,14 @@
         <w:pStyle w:val="Normal"/>
       </w:pPr>
       <w:r>
-        <w:t>תגמול אמיתי:  מודל מקבל נקודה רק אם התשובה נכונה.</w:t>
+        <w:t>אבל איך ניתן לשערך את הוודאות? אחת הדרכים היא להשתמש בגישות מתורת המידע (information theory) לניתוח של זרימה המידע בתוך הרשת ומידת ״פגיעתה״ מהשיטות המוזכרות מעלה (למשל MC Dropout). בגדול מאוד ככל שזרימת המידע נפגעת יותר - אי הוודאות של החיזויים עולה. שיטות מתורת המידע די נפוצות במחקר של רשתות עמוקות למשל:</w:t>
+        <w:br/>
+        <w:br/>
+        <w:t>עקרון צוואר הבקבוק המידעי (של נפתלי תשבי): מציע ששכבות ברשת נוירונים שואפות לדחוס את המידע מהקלט תוך שמירה על המידע הרלוונטי לפלט. משמש לניתוח דינמיקת הלמידה והכללה של המודל.</w:t>
+        <w:br/>
+        <w:t>ניתוח מידע הדדי (Mutual Information): הערכת המידע ההדדי בין הקלט, השכבות הפנימיות והפלט מסייעת להבין כיצד מידע זורם ומעובד ברשת. זה הטכניקה שהמחברים משתמשים בה במאמר</w:t>
+        <w:br/>
+        <w:t>טכניקות רגולריזציה אינפורמטיביות: שיטות כמו information dropout שולטות בזרימת המידע במהלך האימון כדי לשפר חוסן והכללה של המודל.</w:t>
       </w:r>
     </w:p>
     <w:p>
@@ -67,9 +64,7 @@
         <w:pStyle w:val="Normal"/>
       </w:pPr>
       <w:r>
-        <w:t>תגמול לפי הצבעת רוב: המודל מייצר 64 תשובות, ומתגמל את התשובה השכיחה.</w:t>
-        <w:br/>
-        <w:t>תגמול פורמטי: אם התשובה כוללת ביטוי מתמטי (למשל \boxed{}), היא מתוגמלת, בלי קשר לנכונות.</w:t>
+        <w:t xml:space="preserve">אוקיי, אז המאמר מציע שיטה מבוססת מידע הדדי המשכללת MC dropout. במקום להשתמש ב dropout rate קבוע לכל השכבות (כלומר מה אחוז הנוירונים המחוסלים בשכבה) המחברים מציע לקבוע אותה (dropout rate) בתתלות במידת פגיעתה בזרימת המידע בשכבה. המטרה כאן היא לעשות את אובדן המידע בכל שכבה פחות או יותר קבוע. אם אובדן המידע הדדי גבוה(מקבוע אפסילון) מדי מקטינים dropout rate ואם זה נמוך מדי מגדילים אותו. </w:t>
       </w:r>
     </w:p>
     <w:p>
@@ -77,88 +72,7 @@
         <w:pStyle w:val="Normal"/>
       </w:pPr>
       <w:r>
-        <w:t>תגמול אקראי: הטלת מטבע קובעת אם לתגמל.</w:t>
-      </w:r>
-    </w:p>
-    <w:p>
-      <w:pPr>
-        <w:pStyle w:val="Normal"/>
-      </w:pPr>
-      <w:r>
-        <w:t>תגמול הפוך: רק תשובות שגויות מקבלות נקודה.</w:t>
-      </w:r>
-    </w:p>
-    <w:p>
-      <w:pPr>
-        <w:pStyle w:val="Normal"/>
-      </w:pPr>
-      <w:r>
-        <w:t>במפתיע, כל אחד מהתגמולים הללו הצליח כמעט כמו תגמול אמיתי כלומר המודל השתפר דרמטית גם כש האות החיזוקי לא היה קשור כלל לתוצאה הנכונה.</w:t>
-      </w:r>
-    </w:p>
-    <w:p>
-      <w:pPr>
-        <w:pStyle w:val="Heading3"/>
-      </w:pPr>
-      <w:r>
-        <w:t>ממצאים עיקריים</w:t>
-      </w:r>
-    </w:p>
-    <w:p>
-      <w:pPr>
-        <w:pStyle w:val="Normal"/>
-      </w:pPr>
-      <w:r>
-        <w:t>Qwen משתפר בכל תנאי: גם בלי תגמול נכון, המודל לומד לפתור בעיות טוב יותר. לעומת זאת, מודלים אחרים (כמו Llama3 ו־OLMo2) זקוקים לתגמול מדויק כדי להשתפר.</w:t>
-      </w:r>
-    </w:p>
-    <w:p>
-      <w:pPr>
-        <w:pStyle w:val="Normal"/>
-      </w:pPr>
-      <w:r>
-        <w:t>הגורם הסמוי: פתרון דרך קוד. Qwen כבר יודע לנסח פתרונות בפייתון מתוך הטקסט. אימון RLVR רק גורם לו לבחור באסטרטגיה הזו יותר ומביא לדיוק גבוה יותר.</w:t>
-      </w:r>
-    </w:p>
-    <w:p>
-      <w:pPr>
-        <w:pStyle w:val="Normal"/>
-      </w:pPr>
-      <w:r>
-        <w:t>שיפור בדיוק נובע ממעבר מ"לשוני" ל"קוד": בשאלות שבהן המודל התחיל לכתוב קוד בעקבות האימון, הדיוק קפץ בכמעט 26%.</w:t>
-      </w:r>
-    </w:p>
-    <w:p>
-      <w:pPr>
-        <w:pStyle w:val="Normal"/>
-      </w:pPr>
-      <w:r>
-        <w:t>אז למה תגמול אקראי עובד? האלגוריתם GRPO כולל קליפינג שמעדיף פעולות בסבירות גבוהה – כך שגם כשאין קשר לתוצאה, המודל לומד לחזק את ההתנהגות הדומיננטית שלו.</w:t>
-      </w:r>
-    </w:p>
-    <w:p>
-      <w:pPr>
-        <w:pStyle w:val="Normal"/>
-      </w:pPr>
-      <w:r>
-        <w:t>לא כל מודל נולד שווה: כשאין במודל נטייה מוקדמת לקוד, כמו ב־OLMo, אותו תגמול אקראי פשוט לא עובד.</w:t>
-        <w:br/>
-      </w:r>
-    </w:p>
-    <w:p>
-      <w:pPr>
-        <w:pStyle w:val="Normal"/>
-      </w:pPr>
-      <w:r>
-        <w:t>סיכום:</w:t>
-      </w:r>
-    </w:p>
-    <w:p>
-      <w:pPr>
-        <w:pStyle w:val="Normal"/>
-      </w:pPr>
-      <w:r>
-        <w:t>המאמר מראה שלעיתים קרובות אימון RL לא מלמד כישורים חדשים, אלא מחלץ כישורים חבויים שהמודל כבר פיתח בפרה-טריינינג. לא תמיד צריך תגמול מדויק – אם המודל כבר "מכיר" את הדרך, מספיק לאותת לו לחזור אליה. עם זאת, זה לא נכון לכל מודל – יש כאלה שדורשים הנחיה מדויקת כדי להשתפר.</w:t>
+        <w:t>ד״א פגיעה בזרימת המידע בשכבה מחושבת דרך חישוב של המידע הדדי בין אקטיבציות של הקלט בשכבה לבין אלו של פלט השכבה. מתברר שזה די לא טריוויאלי והמאמר דן בהרחבה איך ניתן לעשות זאת.</w:t>
       </w:r>
     </w:p>
     <w:p>
